--- a/Design/Project working repo.docx
+++ b/Design/Project working repo.docx
@@ -96,6 +96,14 @@
           <w:sz w:val="24"/>
           <w:szCs w:val="24"/>
         </w:rPr>
+        <w:t xml:space="preserve"> implement GUI and event programming behaviors to</w:t>
+      </w:r>
+      <w:r>
+        <w:rPr>
+          <w:rFonts w:ascii="Times New Roman" w:hAnsi="Times New Roman" w:cs="Times New Roman"/>
+          <w:sz w:val="24"/>
+          <w:szCs w:val="24"/>
+        </w:rPr>
         <w:t xml:space="preserve"> demonstrate how the cars move on different types of roads according to the colors of traffic lights. There</w:t>
       </w:r>
       <w:r>
@@ -145,6 +153,14 @@
           <w:szCs w:val="24"/>
         </w:rPr>
         <w:t>The traffic light has two colors such as red and green.</w:t>
+      </w:r>
+      <w:r>
+        <w:rPr>
+          <w:rFonts w:ascii="Times New Roman" w:hAnsi="Times New Roman" w:cs="Times New Roman"/>
+          <w:sz w:val="24"/>
+          <w:szCs w:val="24"/>
+        </w:rPr>
+        <w:t xml:space="preserve"> And the simulator can be used to show people how the car works in different roads.</w:t>
       </w:r>
     </w:p>
     <w:p>
@@ -162,103 +178,15 @@
           <w:sz w:val="24"/>
           <w:szCs w:val="24"/>
         </w:rPr>
-        <w:t xml:space="preserve">When </w:t>
-      </w:r>
-      <w:r>
-        <w:rPr>
-          <w:rFonts w:ascii="Times New Roman" w:hAnsi="Times New Roman" w:cs="Times New Roman"/>
-          <w:sz w:val="24"/>
-          <w:szCs w:val="24"/>
-        </w:rPr>
-        <w:t>the simulator</w:t>
-      </w:r>
-      <w:r>
-        <w:rPr>
-          <w:rFonts w:ascii="Times New Roman" w:hAnsi="Times New Roman" w:cs="Times New Roman"/>
-          <w:sz w:val="24"/>
-          <w:szCs w:val="24"/>
-        </w:rPr>
-        <w:t xml:space="preserve"> is</w:t>
-      </w:r>
-      <w:r>
-        <w:rPr>
-          <w:rFonts w:ascii="Times New Roman" w:hAnsi="Times New Roman" w:cs="Times New Roman"/>
-          <w:sz w:val="24"/>
-          <w:szCs w:val="24"/>
-        </w:rPr>
-        <w:t xml:space="preserve"> run</w:t>
-      </w:r>
-      <w:r>
-        <w:rPr>
-          <w:rFonts w:ascii="Times New Roman" w:hAnsi="Times New Roman" w:cs="Times New Roman"/>
-          <w:sz w:val="24"/>
-          <w:szCs w:val="24"/>
-        </w:rPr>
-        <w:t>ning</w:t>
-      </w:r>
-      <w:r>
-        <w:rPr>
-          <w:rFonts w:ascii="Times New Roman" w:hAnsi="Times New Roman" w:cs="Times New Roman"/>
-          <w:sz w:val="24"/>
-          <w:szCs w:val="24"/>
-        </w:rPr>
-        <w:t xml:space="preserve">, the vehicles, road and traffic light should be </w:t>
-      </w:r>
-      <w:r>
-        <w:rPr>
-          <w:rFonts w:ascii="Times New Roman" w:hAnsi="Times New Roman" w:cs="Times New Roman"/>
-          <w:sz w:val="24"/>
-          <w:szCs w:val="24"/>
-        </w:rPr>
-        <w:t>displaye</w:t>
-      </w:r>
-      <w:r>
-        <w:rPr>
-          <w:rFonts w:ascii="Times New Roman" w:hAnsi="Times New Roman" w:cs="Times New Roman"/>
-          <w:sz w:val="24"/>
-          <w:szCs w:val="24"/>
-        </w:rPr>
-        <w:t xml:space="preserve">d and each of them starts running. For example, each road starts from one-way road, and when it is finished, the road automatically </w:t>
-      </w:r>
-      <w:r>
-        <w:rPr>
-          <w:rFonts w:ascii="Times New Roman" w:hAnsi="Times New Roman" w:cs="Times New Roman"/>
-          <w:sz w:val="24"/>
-          <w:szCs w:val="24"/>
-        </w:rPr>
-        <w:t>become</w:t>
-      </w:r>
-      <w:r>
-        <w:rPr>
-          <w:rFonts w:ascii="Times New Roman" w:hAnsi="Times New Roman" w:cs="Times New Roman"/>
-          <w:sz w:val="24"/>
-          <w:szCs w:val="24"/>
-        </w:rPr>
-        <w:t xml:space="preserve"> to 4-way and 3-way road. </w:t>
-      </w:r>
-      <w:r>
-        <w:rPr>
-          <w:rFonts w:ascii="Times New Roman" w:hAnsi="Times New Roman" w:cs="Times New Roman"/>
-          <w:sz w:val="24"/>
-          <w:szCs w:val="24"/>
-        </w:rPr>
-        <w:t>In addition, as car moves to the end of the road, the color of traffic light changes</w:t>
-      </w:r>
-      <w:r>
-        <w:rPr>
-          <w:rFonts w:ascii="Times New Roman" w:hAnsi="Times New Roman" w:cs="Times New Roman"/>
-          <w:sz w:val="24"/>
-          <w:szCs w:val="24"/>
-        </w:rPr>
-        <w:t xml:space="preserve"> from red to green</w:t>
-      </w:r>
-      <w:r>
-        <w:rPr>
-          <w:rFonts w:ascii="Times New Roman" w:hAnsi="Times New Roman" w:cs="Times New Roman"/>
-          <w:sz w:val="24"/>
-          <w:szCs w:val="24"/>
-        </w:rPr>
-        <w:t>,</w:t>
+        <w:t>In the assignment 2, I am going to develop my car traffic simulator</w:t>
+      </w:r>
+      <w:r>
+        <w:rPr>
+          <w:rFonts w:ascii="Times New Roman" w:hAnsi="Times New Roman" w:cs="Times New Roman"/>
+          <w:sz w:val="24"/>
+          <w:szCs w:val="24"/>
+        </w:rPr>
+        <w:t xml:space="preserve"> with GUI and event programming</w:t>
       </w:r>
       <w:r>
         <w:rPr>
@@ -274,31 +202,71 @@
           <w:sz w:val="24"/>
           <w:szCs w:val="24"/>
         </w:rPr>
-        <w:t>lef</w:t>
-      </w:r>
-      <w:r>
-        <w:rPr>
-          <w:rFonts w:ascii="Times New Roman" w:hAnsi="Times New Roman" w:cs="Times New Roman"/>
-          <w:sz w:val="24"/>
-          <w:szCs w:val="24"/>
-        </w:rPr>
-        <w:t xml:space="preserve">t and right </w:t>
-      </w:r>
-      <w:r>
-        <w:rPr>
-          <w:rFonts w:ascii="Times New Roman" w:hAnsi="Times New Roman" w:cs="Times New Roman"/>
-          <w:sz w:val="24"/>
-          <w:szCs w:val="24"/>
-        </w:rPr>
-        <w:t>of the</w:t>
-      </w:r>
-      <w:r>
-        <w:rPr>
-          <w:rFonts w:ascii="Times New Roman" w:hAnsi="Times New Roman" w:cs="Times New Roman"/>
-          <w:sz w:val="24"/>
-          <w:szCs w:val="24"/>
-        </w:rPr>
-        <w:t xml:space="preserve"> road should become red, and car pass through the traffic light</w:t>
+        <w:t xml:space="preserve">and make improvements </w:t>
+      </w:r>
+      <w:r>
+        <w:rPr>
+          <w:rFonts w:ascii="Times New Roman" w:hAnsi="Times New Roman" w:cs="Times New Roman"/>
+          <w:sz w:val="24"/>
+          <w:szCs w:val="24"/>
+        </w:rPr>
+        <w:t>based the assignment 1</w:t>
+      </w:r>
+      <w:r>
+        <w:rPr>
+          <w:rFonts w:ascii="Times New Roman" w:hAnsi="Times New Roman" w:cs="Times New Roman"/>
+          <w:sz w:val="24"/>
+          <w:szCs w:val="24"/>
+        </w:rPr>
+        <w:t xml:space="preserve">. </w:t>
+      </w:r>
+      <w:r>
+        <w:rPr>
+          <w:rFonts w:ascii="Times New Roman" w:hAnsi="Times New Roman" w:cs="Times New Roman"/>
+          <w:sz w:val="24"/>
+          <w:szCs w:val="24"/>
+        </w:rPr>
+        <w:t>When the programming is running, the straight road, cars and traffic light will be displayed initially and they start running, there are three buttons included one-way model, three-way model and four-way models, users can click the buttons on the bottom to select the type of roads shown by simulator</w:t>
+      </w:r>
+      <w:r>
+        <w:rPr>
+          <w:rFonts w:ascii="Times New Roman" w:hAnsi="Times New Roman" w:cs="Times New Roman"/>
+          <w:sz w:val="24"/>
+          <w:szCs w:val="24"/>
+        </w:rPr>
+        <w:t xml:space="preserve">. </w:t>
+      </w:r>
+      <w:r>
+        <w:rPr>
+          <w:rFonts w:ascii="Times New Roman" w:hAnsi="Times New Roman" w:cs="Times New Roman"/>
+          <w:sz w:val="24"/>
+          <w:szCs w:val="24"/>
+        </w:rPr>
+        <w:t xml:space="preserve">In addition, as car moves to the </w:t>
+      </w:r>
+      <w:r>
+        <w:rPr>
+          <w:rFonts w:ascii="Times New Roman" w:hAnsi="Times New Roman" w:cs="Times New Roman"/>
+          <w:sz w:val="24"/>
+          <w:szCs w:val="24"/>
+        </w:rPr>
+        <w:t>f</w:t>
+      </w:r>
+      <w:r>
+        <w:rPr>
+          <w:rFonts w:ascii="Times New Roman" w:hAnsi="Times New Roman" w:cs="Times New Roman"/>
+          <w:sz w:val="24"/>
+          <w:szCs w:val="24"/>
+        </w:rPr>
+        <w:t>ront of traffic light</w:t>
+      </w:r>
+      <w:r>
+        <w:rPr>
+          <w:rFonts w:ascii="Times New Roman" w:hAnsi="Times New Roman" w:cs="Times New Roman"/>
+          <w:sz w:val="24"/>
+          <w:szCs w:val="24"/>
+        </w:rPr>
+        <w:t>, the color of traffic light changes</w:t>
       </w:r>
       <w:r>
         <w:rPr>
@@ -314,7 +282,119 @@
           <w:sz w:val="24"/>
           <w:szCs w:val="24"/>
         </w:rPr>
-        <w:t>appearing on the second road and continue to move to the end of the road, finally disappear.</w:t>
+        <w:t>between</w:t>
+      </w:r>
+      <w:r>
+        <w:rPr>
+          <w:rFonts w:ascii="Times New Roman" w:hAnsi="Times New Roman" w:cs="Times New Roman"/>
+          <w:sz w:val="24"/>
+          <w:szCs w:val="24"/>
+        </w:rPr>
+        <w:t xml:space="preserve"> red </w:t>
+      </w:r>
+      <w:r>
+        <w:rPr>
+          <w:rFonts w:ascii="Times New Roman" w:hAnsi="Times New Roman" w:cs="Times New Roman"/>
+          <w:sz w:val="24"/>
+          <w:szCs w:val="24"/>
+        </w:rPr>
+        <w:t xml:space="preserve">and </w:t>
+      </w:r>
+      <w:r>
+        <w:rPr>
+          <w:rFonts w:ascii="Times New Roman" w:hAnsi="Times New Roman" w:cs="Times New Roman"/>
+          <w:sz w:val="24"/>
+          <w:szCs w:val="24"/>
+        </w:rPr>
+        <w:t>green</w:t>
+      </w:r>
+      <w:r>
+        <w:rPr>
+          <w:rFonts w:ascii="Times New Roman" w:hAnsi="Times New Roman" w:cs="Times New Roman"/>
+          <w:sz w:val="24"/>
+          <w:szCs w:val="24"/>
+        </w:rPr>
+        <w:t>. If the traffic light is green, cars will go</w:t>
+      </w:r>
+      <w:r>
+        <w:rPr>
+          <w:rFonts w:ascii="Times New Roman" w:hAnsi="Times New Roman" w:cs="Times New Roman"/>
+          <w:sz w:val="24"/>
+          <w:szCs w:val="24"/>
+        </w:rPr>
+        <w:t xml:space="preserve"> through traffic lig</w:t>
+      </w:r>
+      <w:r>
+        <w:rPr>
+          <w:rFonts w:ascii="Times New Roman" w:hAnsi="Times New Roman" w:cs="Times New Roman"/>
+          <w:sz w:val="24"/>
+          <w:szCs w:val="24"/>
+        </w:rPr>
+        <w:t>ht and other cars will stop, if the traffic light is red, the cars will stop, and other cars go through the traffic light.</w:t>
+      </w:r>
+      <w:r>
+        <w:rPr>
+          <w:rFonts w:ascii="Times New Roman" w:hAnsi="Times New Roman" w:cs="Times New Roman"/>
+          <w:sz w:val="24"/>
+          <w:szCs w:val="24"/>
+        </w:rPr>
+        <w:t xml:space="preserve"> </w:t>
+      </w:r>
+      <w:r>
+        <w:rPr>
+          <w:rFonts w:ascii="Times New Roman" w:hAnsi="Times New Roman" w:cs="Times New Roman"/>
+          <w:sz w:val="24"/>
+          <w:szCs w:val="24"/>
+        </w:rPr>
+        <w:t>A</w:t>
+      </w:r>
+      <w:r>
+        <w:rPr>
+          <w:rFonts w:ascii="Times New Roman" w:hAnsi="Times New Roman" w:cs="Times New Roman"/>
+          <w:sz w:val="24"/>
+          <w:szCs w:val="24"/>
+        </w:rPr>
+        <w:t xml:space="preserve">nd </w:t>
+      </w:r>
+      <w:r>
+        <w:rPr>
+          <w:rFonts w:ascii="Times New Roman" w:hAnsi="Times New Roman" w:cs="Times New Roman"/>
+          <w:sz w:val="24"/>
+          <w:szCs w:val="24"/>
+        </w:rPr>
+        <w:t xml:space="preserve">the cars that pass through the traffic light will </w:t>
+      </w:r>
+      <w:r>
+        <w:rPr>
+          <w:rFonts w:ascii="Times New Roman" w:hAnsi="Times New Roman" w:cs="Times New Roman"/>
+          <w:sz w:val="24"/>
+          <w:szCs w:val="24"/>
+        </w:rPr>
+        <w:t>a</w:t>
+      </w:r>
+      <w:r>
+        <w:rPr>
+          <w:rFonts w:ascii="Times New Roman" w:hAnsi="Times New Roman" w:cs="Times New Roman"/>
+          <w:sz w:val="24"/>
+          <w:szCs w:val="24"/>
+        </w:rPr>
+        <w:t xml:space="preserve">ppear on the second road and continue to move to the end of the road, </w:t>
+      </w:r>
+      <w:r>
+        <w:rPr>
+          <w:rFonts w:ascii="Times New Roman" w:hAnsi="Times New Roman" w:cs="Times New Roman"/>
+          <w:sz w:val="24"/>
+          <w:szCs w:val="24"/>
+        </w:rPr>
+        <w:t xml:space="preserve">and </w:t>
+      </w:r>
+      <w:r>
+        <w:rPr>
+          <w:rFonts w:ascii="Times New Roman" w:hAnsi="Times New Roman" w:cs="Times New Roman"/>
+          <w:sz w:val="24"/>
+          <w:szCs w:val="24"/>
+        </w:rPr>
+        <w:t>finally disappear.</w:t>
       </w:r>
     </w:p>
     <w:p>
@@ -349,7 +429,18 @@
           <w:sz w:val="24"/>
           <w:szCs w:val="24"/>
         </w:rPr>
-        <w:t>Problem decomposition using UML class diagrams</w:t>
+        <w:t>Problem decomposition using UML clas</w:t>
+      </w:r>
+      <w:bookmarkStart w:id="0" w:name="_GoBack"/>
+      <w:bookmarkEnd w:id="0"/>
+      <w:r>
+        <w:rPr>
+          <w:rFonts w:ascii="Times New Roman" w:hAnsi="Times New Roman" w:cs="Times New Roman"/>
+          <w:b/>
+          <w:sz w:val="24"/>
+          <w:szCs w:val="24"/>
+        </w:rPr>
+        <w:t>s diagrams</w:t>
       </w:r>
     </w:p>
     <w:p>
@@ -701,8 +792,6 @@
         </w:rPr>
         <w:t xml:space="preserve">ese </w:t>
       </w:r>
-      <w:bookmarkStart w:id="0" w:name="_GoBack"/>
-      <w:bookmarkEnd w:id="0"/>
       <w:r>
         <w:rPr>
           <w:rFonts w:ascii="Times New Roman" w:hAnsi="Times New Roman" w:cs="Times New Roman"/>
